--- a/网关开发记录.docx
+++ b/网关开发记录.docx
@@ -138,12 +138,24 @@
           <w:szCs w:val="11"/>
           <w:lang w:val="en-US" w:eastAsia="zh-CN"/>
         </w:rPr>
-        <w:t>非808协议/1078协议的，输出消息内容。</w:t>
-      </w:r>
-    </w:p>
-    <w:p>
-      <w:pPr>
-        <w:numPr>
+        <w:t>非808协议/1078协议的</w:t>
+      </w:r>
+      <w:bookmarkStart w:id="0" w:name="_GoBack"/>
+      <w:bookmarkEnd w:id="0"/>
+      <w:r>
+        <w:rPr>
+          <w:rFonts w:hint="eastAsia"/>
+          <w:sz w:val="11"/>
+          <w:szCs w:val="11"/>
+          <w:lang w:val="en-US" w:eastAsia="zh-CN"/>
+        </w:rPr>
+        <w:t>，输出消息内容。</w:t>
+      </w:r>
+    </w:p>
+    <w:p>
+      <w:pPr>
+        <w:numPr>
+          <w:ilvl w:val="0"/>
           <w:numId w:val="0"/>
         </w:numPr>
         <w:ind w:left="420" w:leftChars="0"/>
@@ -315,17 +327,87 @@
       </w:r>
       <w:r>
         <w:rPr>
+          <w:rStyle w:val="7"/>
+          <w:rFonts w:hint="default"/>
+          <w:sz w:val="11"/>
+          <w:szCs w:val="11"/>
+          <w:lang w:val="en-US" w:eastAsia="zh-CN"/>
+        </w:rPr>
+        <w:t>http://127.0.0.1:8100/doc.html#/default/jt-808-controller/T8900</w:t>
+      </w:r>
+      <w:r>
+        <w:rPr>
+          <w:rFonts w:hint="default"/>
+          <w:sz w:val="11"/>
+          <w:szCs w:val="11"/>
+          <w:lang w:val="en-US" w:eastAsia="zh-CN"/>
+        </w:rPr>
+        <w:fldChar w:fldCharType="end"/>
+      </w:r>
+    </w:p>
+    <w:p>
+      <w:pPr>
+        <w:numPr>
+          <w:ilvl w:val="1"/>
+          <w:numId w:val="1"/>
+        </w:numPr>
+        <w:ind w:left="840" w:leftChars="0" w:hanging="420" w:firstLineChars="0"/>
+        <w:rPr>
+          <w:rFonts w:hint="default"/>
+          <w:sz w:val="11"/>
+          <w:szCs w:val="11"/>
+          <w:lang w:val="en-US" w:eastAsia="zh-CN"/>
+        </w:rPr>
+      </w:pPr>
+      <w:r>
+        <w:rPr>
+          <w:rFonts w:hint="eastAsia"/>
+          <w:sz w:val="11"/>
+          <w:szCs w:val="11"/>
+          <w:lang w:val="en-US" w:eastAsia="zh-CN"/>
+        </w:rPr>
+        <w:t xml:space="preserve">模拟客户端： </w:t>
+      </w:r>
+      <w:r>
+        <w:rPr>
+          <w:rFonts w:hint="eastAsia"/>
+          <w:sz w:val="11"/>
+          <w:szCs w:val="11"/>
+          <w:lang w:val="en-US" w:eastAsia="zh-CN"/>
+        </w:rPr>
+        <w:fldChar w:fldCharType="begin"/>
+      </w:r>
+      <w:r>
+        <w:rPr>
+          <w:rFonts w:hint="eastAsia"/>
+          <w:sz w:val="11"/>
+          <w:szCs w:val="11"/>
+          <w:lang w:val="en-US" w:eastAsia="zh-CN"/>
+        </w:rPr>
+        <w:instrText xml:space="preserve"> HYPERLINK "http://127.0.0.1:8100/ws.html" </w:instrText>
+      </w:r>
+      <w:r>
+        <w:rPr>
+          <w:rFonts w:hint="eastAsia"/>
+          <w:sz w:val="11"/>
+          <w:szCs w:val="11"/>
+          <w:lang w:val="en-US" w:eastAsia="zh-CN"/>
+        </w:rPr>
+        <w:fldChar w:fldCharType="separate"/>
+      </w:r>
+      <w:r>
+        <w:rPr>
           <w:rStyle w:val="6"/>
-          <w:rFonts w:hint="default"/>
-          <w:sz w:val="11"/>
-          <w:szCs w:val="11"/>
-          <w:lang w:val="en-US" w:eastAsia="zh-CN"/>
-        </w:rPr>
-        <w:t>http://127.0.0.1:8100/doc.html#/default/jt-808-controller/T8900</w:t>
-      </w:r>
-      <w:r>
-        <w:rPr>
-          <w:rFonts w:hint="default"/>
+          <w:rFonts w:hint="eastAsia"/>
+          <w:sz w:val="11"/>
+          <w:szCs w:val="11"/>
+          <w:lang w:val="en-US" w:eastAsia="zh-CN"/>
+        </w:rPr>
+        <w:t>http://127.0.0.1:8100/ws.html</w:t>
+      </w:r>
+      <w:r>
+        <w:rPr>
+          <w:rFonts w:hint="eastAsia"/>
           <w:sz w:val="11"/>
           <w:szCs w:val="11"/>
           <w:lang w:val="en-US" w:eastAsia="zh-CN"/>
@@ -336,76 +418,6 @@
     <w:p>
       <w:pPr>
         <w:numPr>
-          <w:ilvl w:val="1"/>
-          <w:numId w:val="1"/>
-        </w:numPr>
-        <w:ind w:left="840" w:leftChars="0" w:hanging="420" w:firstLineChars="0"/>
-        <w:rPr>
-          <w:rFonts w:hint="default"/>
-          <w:sz w:val="11"/>
-          <w:szCs w:val="11"/>
-          <w:lang w:val="en-US" w:eastAsia="zh-CN"/>
-        </w:rPr>
-      </w:pPr>
-      <w:r>
-        <w:rPr>
-          <w:rFonts w:hint="eastAsia"/>
-          <w:sz w:val="11"/>
-          <w:szCs w:val="11"/>
-          <w:lang w:val="en-US" w:eastAsia="zh-CN"/>
-        </w:rPr>
-        <w:t xml:space="preserve">模拟客户端： </w:t>
-      </w:r>
-      <w:r>
-        <w:rPr>
-          <w:rFonts w:hint="eastAsia"/>
-          <w:sz w:val="11"/>
-          <w:szCs w:val="11"/>
-          <w:lang w:val="en-US" w:eastAsia="zh-CN"/>
-        </w:rPr>
-        <w:fldChar w:fldCharType="begin"/>
-      </w:r>
-      <w:r>
-        <w:rPr>
-          <w:rFonts w:hint="eastAsia"/>
-          <w:sz w:val="11"/>
-          <w:szCs w:val="11"/>
-          <w:lang w:val="en-US" w:eastAsia="zh-CN"/>
-        </w:rPr>
-        <w:instrText xml:space="preserve"> HYPERLINK "http://127.0.0.1:8100/ws.html" </w:instrText>
-      </w:r>
-      <w:r>
-        <w:rPr>
-          <w:rFonts w:hint="eastAsia"/>
-          <w:sz w:val="11"/>
-          <w:szCs w:val="11"/>
-          <w:lang w:val="en-US" w:eastAsia="zh-CN"/>
-        </w:rPr>
-        <w:fldChar w:fldCharType="separate"/>
-      </w:r>
-      <w:r>
-        <w:rPr>
-          <w:rStyle w:val="6"/>
-          <w:rFonts w:hint="eastAsia"/>
-          <w:sz w:val="11"/>
-          <w:szCs w:val="11"/>
-          <w:lang w:val="en-US" w:eastAsia="zh-CN"/>
-        </w:rPr>
-        <w:t>http://127.0.0.1:8100/ws.html</w:t>
-      </w:r>
-      <w:r>
-        <w:rPr>
-          <w:rFonts w:hint="eastAsia"/>
-          <w:sz w:val="11"/>
-          <w:szCs w:val="11"/>
-          <w:lang w:val="en-US" w:eastAsia="zh-CN"/>
-        </w:rPr>
-        <w:fldChar w:fldCharType="end"/>
-      </w:r>
-    </w:p>
-    <w:p>
-      <w:pPr>
-        <w:numPr>
           <w:ilvl w:val="0"/>
           <w:numId w:val="1"/>
         </w:numPr>
@@ -424,18 +436,7 @@
           <w:szCs w:val="11"/>
           <w:lang w:val="en-US" w:eastAsia="zh-CN"/>
         </w:rPr>
-        <w:t>梳理消息，</w:t>
-      </w:r>
-      <w:bookmarkStart w:id="0" w:name="_GoBack"/>
-      <w:bookmarkEnd w:id="0"/>
-      <w:r>
-        <w:rPr>
-          <w:rFonts w:hint="eastAsia"/>
-          <w:sz w:val="11"/>
-          <w:szCs w:val="11"/>
-          <w:lang w:val="en-US" w:eastAsia="zh-CN"/>
-        </w:rPr>
-        <w:t>ClickHouse 设计消息流水表。</w:t>
+        <w:t>梳理消息，ClickHouse 设计消息流水表。</w:t>
       </w:r>
     </w:p>
     <w:p>
@@ -483,25 +484,7 @@
           <w:szCs w:val="11"/>
           <w:lang w:val="en-US" w:eastAsia="zh-CN"/>
         </w:rPr>
-        <w:t>web平台</w:t>
-      </w:r>
-      <w:r>
-        <w:rPr>
-          <w:rFonts w:hint="eastAsia"/>
-          <w:sz w:val="11"/>
-          <w:szCs w:val="11"/>
-          <w:lang w:val="en-US" w:eastAsia="zh-CN"/>
-        </w:rPr>
-        <w:t>模拟</w:t>
-      </w:r>
-      <w:r>
-        <w:rPr>
-          <w:rFonts w:hint="eastAsia"/>
-          <w:sz w:val="11"/>
-          <w:szCs w:val="11"/>
-          <w:lang w:val="en-US" w:eastAsia="zh-CN"/>
-        </w:rPr>
-        <w:t>构建客户端，给网关发送消息。并能接收网关消息。</w:t>
+        <w:t>web平台模拟构建客户端，给网关发送消息。并能接收网关消息。</w:t>
       </w:r>
     </w:p>
     <w:p>
@@ -603,6 +586,7 @@
       <w:pPr>
         <w:widowControl w:val="0"/>
         <w:numPr>
+          <w:ilvl w:val="0"/>
           <w:numId w:val="0"/>
         </w:numPr>
         <w:jc w:val="both"/>
@@ -616,6 +600,7 @@
       <w:pPr>
         <w:widowControl w:val="0"/>
         <w:numPr>
+          <w:ilvl w:val="0"/>
           <w:numId w:val="0"/>
         </w:numPr>
         <w:jc w:val="both"/>
@@ -629,6 +614,7 @@
       <w:pPr>
         <w:widowControl w:val="0"/>
         <w:numPr>
+          <w:ilvl w:val="0"/>
           <w:numId w:val="0"/>
         </w:numPr>
         <w:jc w:val="both"/>
@@ -1125,6 +1111,15 @@
     </w:tblPr>
   </w:style>
   <w:style w:type="character" w:styleId="6">
+    <w:name w:val="FollowedHyperlink"/>
+    <w:basedOn w:val="5"/>
+    <w:uiPriority w:val="0"/>
+    <w:rPr>
+      <w:color w:val="800080"/>
+      <w:u w:val="single"/>
+    </w:rPr>
+  </w:style>
+  <w:style w:type="character" w:styleId="7">
     <w:name w:val="Hyperlink"/>
     <w:basedOn w:val="5"/>
     <w:uiPriority w:val="0"/>
